--- a/Mobile Camera Platform Commands.docx
+++ b/Mobile Camera Platform Commands.docx
@@ -39,8 +39,99 @@
         <w:rPr>
           <w:b/>
         </w:rPr>
+        <w:t>Legend:</w:t>
+      </w:r>
+    </w:p>
+    <w:p>
+      <w:r>
+        <w:t>x = don’t care</w:t>
+      </w:r>
+    </w:p>
+    <w:p>
+      <w:r>
+        <w:t>1,2,3,4…. = parameter number</w:t>
+      </w:r>
+    </w:p>
+    <w:p>
+      <w:pPr>
+        <w:rPr>
+          <w:b/>
+        </w:rPr>
+      </w:pPr>
+      <w:r>
+        <w:rPr>
+          <w:b/>
+        </w:rPr>
         <w:t>System</w:t>
       </w:r>
+      <w:r>
+        <w:rPr>
+          <w:b/>
+        </w:rPr>
+        <w:tab/>
+      </w:r>
+      <w:r>
+        <w:rPr>
+          <w:b/>
+        </w:rPr>
+        <w:tab/>
+      </w:r>
+      <w:r>
+        <w:rPr>
+          <w:b/>
+        </w:rPr>
+        <w:tab/>
+        <w:t>Syntax</w:t>
+      </w:r>
+      <w:r>
+        <w:rPr>
+          <w:b/>
+        </w:rPr>
+        <w:tab/>
+      </w:r>
+      <w:r>
+        <w:rPr>
+          <w:b/>
+        </w:rPr>
+        <w:tab/>
+      </w:r>
+      <w:r>
+        <w:rPr>
+          <w:b/>
+        </w:rPr>
+        <w:tab/>
+      </w:r>
+      <w:r>
+        <w:rPr>
+          <w:b/>
+        </w:rPr>
+        <w:tab/>
+      </w:r>
+      <w:r>
+        <w:rPr>
+          <w:b/>
+        </w:rPr>
+        <w:tab/>
+      </w:r>
+      <w:r>
+        <w:rPr>
+          <w:b/>
+        </w:rPr>
+        <w:tab/>
+      </w:r>
+      <w:r>
+        <w:rPr>
+          <w:b/>
+        </w:rPr>
+        <w:tab/>
+      </w:r>
+      <w:r>
+        <w:rPr>
+          <w:b/>
+        </w:rPr>
+        <w:tab/>
+        <w:t>Usage</w:t>
+      </w:r>
     </w:p>
     <w:p>
       <w:pPr>
@@ -58,14 +149,73 @@
       <w:r>
         <w:tab/>
       </w:r>
-      <w:proofErr w:type="spellStart"/>
       <w:r>
         <w:rPr>
           <w:i/>
         </w:rPr>
         <w:t>png</w:t>
       </w:r>
-      <w:proofErr w:type="spellEnd"/>
+      <w:r>
+        <w:rPr>
+          <w:i/>
+        </w:rPr>
+        <w:t xml:space="preserve"> </w:t>
+      </w:r>
+      <w:r>
+        <w:rPr>
+          <w:i/>
+        </w:rPr>
+        <w:tab/>
+      </w:r>
+      <w:r>
+        <w:rPr>
+          <w:i/>
+        </w:rPr>
+        <w:tab/>
+      </w:r>
+      <w:r>
+        <w:rPr>
+          <w:i/>
+        </w:rPr>
+        <w:tab/>
+      </w:r>
+      <w:r>
+        <w:rPr>
+          <w:i/>
+        </w:rPr>
+        <w:tab/>
+      </w:r>
+      <w:r>
+        <w:rPr>
+          <w:i/>
+        </w:rPr>
+        <w:tab/>
+      </w:r>
+      <w:r>
+        <w:rPr>
+          <w:i/>
+        </w:rPr>
+        <w:tab/>
+      </w:r>
+      <w:r>
+        <w:rPr>
+          <w:i/>
+        </w:rPr>
+        <w:tab/>
+      </w:r>
+      <w:r>
+        <w:rPr>
+          <w:i/>
+        </w:rPr>
+        <w:tab/>
+        <w:t>png</w:t>
+      </w:r>
+      <w:r>
+        <w:rPr>
+          <w:i/>
+        </w:rPr>
+        <w:t>xxxxx</w:t>
+      </w:r>
     </w:p>
     <w:p>
       <w:pPr>
@@ -86,172 +236,474 @@
       <w:r>
         <w:tab/>
       </w:r>
-      <w:proofErr w:type="spellStart"/>
-      <w:r>
-        <w:rPr>
-          <w:i/>
-        </w:rPr>
-        <w:t>gs</w:t>
-      </w:r>
-      <w:proofErr w:type="spellEnd"/>
-      <w:r>
-        <w:rPr>
-          <w:i/>
-        </w:rPr>
-        <w:t xml:space="preserve"> [</w:t>
-      </w:r>
-      <w:proofErr w:type="spellStart"/>
-      <w:r>
-        <w:rPr>
-          <w:i/>
-        </w:rPr>
-        <w:t>all|tilt</w:t>
-      </w:r>
-      <w:proofErr w:type="spellEnd"/>
+      <w:r>
+        <w:rPr>
+          <w:i/>
+        </w:rPr>
+        <w:t>g</w:t>
+      </w:r>
+      <w:r>
+        <w:rPr>
+          <w:i/>
+        </w:rPr>
+        <w:t>t</w:t>
+      </w:r>
+      <w:r>
+        <w:rPr>
+          <w:i/>
+        </w:rPr>
+        <w:t>s</w:t>
+      </w:r>
+      <w:r>
+        <w:rPr>
+          <w:i/>
+        </w:rPr>
+        <w:t xml:space="preserve"> [all|tilt angle|pan angle|motor speed]</w:t>
+      </w:r>
+      <w:r>
+        <w:rPr>
+          <w:i/>
+        </w:rPr>
+        <w:t xml:space="preserve"> 1 = get 0 = don’t get. </w:t>
+      </w:r>
+      <w:r>
+        <w:rPr>
+          <w:i/>
+        </w:rPr>
+        <w:tab/>
+      </w:r>
+      <w:r>
+        <w:rPr>
+          <w:i/>
+        </w:rPr>
+        <w:t>g</w:t>
+      </w:r>
+      <w:r>
+        <w:rPr>
+          <w:i/>
+        </w:rPr>
+        <w:t>t</w:t>
+      </w:r>
+      <w:r>
+        <w:rPr>
+          <w:i/>
+        </w:rPr>
+        <w:t>s</w:t>
+      </w:r>
+      <w:r>
+        <w:rPr>
+          <w:i/>
+        </w:rPr>
+        <w:t>1234x</w:t>
+      </w:r>
+    </w:p>
+    <w:p>
+      <w:pPr>
+        <w:spacing w:after="0"/>
+        <w:rPr>
+          <w:i/>
+        </w:rPr>
+      </w:pPr>
+      <w:r>
+        <w:t>Abort</w:t>
+      </w:r>
+      <w:r>
+        <w:rPr>
+          <w:i/>
+        </w:rPr>
+        <w:tab/>
+      </w:r>
+      <w:r>
+        <w:rPr>
+          <w:i/>
+        </w:rPr>
+        <w:tab/>
+      </w:r>
+      <w:r>
+        <w:rPr>
+          <w:i/>
+        </w:rPr>
+        <w:tab/>
+      </w:r>
+      <w:r>
+        <w:rPr>
+          <w:i/>
+        </w:rPr>
+        <w:t>abt</w:t>
+      </w:r>
+      <w:r>
+        <w:rPr>
+          <w:i/>
+        </w:rPr>
+        <w:tab/>
+      </w:r>
+      <w:r>
+        <w:rPr>
+          <w:i/>
+        </w:rPr>
+        <w:tab/>
+      </w:r>
+      <w:r>
+        <w:rPr>
+          <w:i/>
+        </w:rPr>
+        <w:tab/>
+      </w:r>
+      <w:r>
+        <w:rPr>
+          <w:i/>
+        </w:rPr>
+        <w:tab/>
+      </w:r>
+      <w:r>
+        <w:rPr>
+          <w:i/>
+        </w:rPr>
+        <w:tab/>
+      </w:r>
+      <w:r>
+        <w:rPr>
+          <w:i/>
+        </w:rPr>
+        <w:tab/>
+      </w:r>
+      <w:r>
+        <w:rPr>
+          <w:i/>
+        </w:rPr>
+        <w:tab/>
+      </w:r>
+      <w:r>
+        <w:rPr>
+          <w:i/>
+        </w:rPr>
+        <w:tab/>
+        <w:t>abtxxxxx</w:t>
+      </w:r>
+    </w:p>
+    <w:p>
+      <w:pPr>
+        <w:rPr>
+          <w:b/>
+        </w:rPr>
+      </w:pPr>
+      <w:r>
+        <w:rPr>
+          <w:b/>
+        </w:rPr>
+        <w:t>Camera</w:t>
+      </w:r>
+    </w:p>
+    <w:p>
+      <w:pPr>
+        <w:spacing w:after="0"/>
+        <w:rPr>
+          <w:b/>
+        </w:rPr>
+      </w:pPr>
+      <w:r>
+        <w:t>Tilt (absolute)</w:t>
+      </w:r>
+      <w:r>
+        <w:tab/>
+      </w:r>
+      <w:r>
+        <w:tab/>
+      </w:r>
+      <w:r>
+        <w:rPr>
+          <w:i/>
+        </w:rPr>
+        <w:t>tlt</w:t>
+      </w:r>
       <w:r>
         <w:rPr>
           <w:i/>
         </w:rPr>
         <w:t xml:space="preserve"> </w:t>
       </w:r>
-      <w:proofErr w:type="spellStart"/>
-      <w:r>
-        <w:rPr>
-          <w:i/>
-        </w:rPr>
-        <w:t>angle|pan</w:t>
-      </w:r>
-      <w:proofErr w:type="spellEnd"/>
+      <w:r>
+        <w:rPr>
+          <w:i/>
+        </w:rPr>
+        <w:t>{</w:t>
+      </w:r>
+      <w:r>
+        <w:rPr>
+          <w:i/>
+        </w:rPr>
+        <w:t>abs/rel |</w:t>
+      </w:r>
+      <w:r>
+        <w:rPr>
+          <w:i/>
+        </w:rPr>
+        <w:t>degrees</w:t>
+      </w:r>
+      <w:r>
+        <w:rPr>
+          <w:i/>
+        </w:rPr>
+        <w:t>}</w:t>
+      </w:r>
       <w:r>
         <w:rPr>
           <w:i/>
         </w:rPr>
         <w:t xml:space="preserve"> </w:t>
       </w:r>
-      <w:proofErr w:type="spellStart"/>
-      <w:r>
-        <w:rPr>
-          <w:i/>
-        </w:rPr>
-        <w:t>angle|motor</w:t>
-      </w:r>
-      <w:proofErr w:type="spellEnd"/>
-      <w:r>
-        <w:rPr>
-          <w:i/>
-        </w:rPr>
-        <w:t xml:space="preserve"> speed]</w:t>
+      <w:r>
+        <w:rPr>
+          <w:i/>
+        </w:rPr>
+        <w:t xml:space="preserve">     </w:t>
+      </w:r>
+      <w:r>
+        <w:rPr>
+          <w:i/>
+        </w:rPr>
+        <w:tab/>
+        <w:t xml:space="preserve">   </w:t>
+      </w:r>
+      <w:r>
+        <w:rPr>
+          <w:i/>
+        </w:rPr>
+        <w:t>1 = abs 0 = rel. (222 is right justified. )</w:t>
+      </w:r>
+      <w:r>
+        <w:rPr>
+          <w:i/>
+        </w:rPr>
+        <w:t xml:space="preserve"> </w:t>
+      </w:r>
+      <w:r>
+        <w:rPr>
+          <w:i/>
+        </w:rPr>
+        <w:t>tlt1x222</w:t>
       </w:r>
     </w:p>
     <w:p>
       <w:pPr>
         <w:spacing w:after="0"/>
         <w:rPr>
-          <w:i/>
-        </w:rPr>
-      </w:pPr>
-      <w:r>
-        <w:t>Abort</w:t>
-      </w:r>
-      <w:r>
-        <w:rPr>
-          <w:i/>
-        </w:rPr>
-        <w:tab/>
-      </w:r>
-      <w:r>
-        <w:rPr>
-          <w:i/>
-        </w:rPr>
-        <w:tab/>
-      </w:r>
-      <w:r>
-        <w:rPr>
-          <w:i/>
-        </w:rPr>
-        <w:tab/>
-      </w:r>
-      <w:r>
-        <w:rPr>
-          <w:i/>
-        </w:rPr>
-        <w:t>xxx</w:t>
+          <w:b/>
+        </w:rPr>
+      </w:pPr>
+      <w:r>
+        <w:t>Pan (absolute)</w:t>
+      </w:r>
+      <w:r>
+        <w:tab/>
+      </w:r>
+      <w:r>
+        <w:tab/>
+      </w:r>
+      <w:r>
+        <w:rPr>
+          <w:i/>
+        </w:rPr>
+        <w:t>pan</w:t>
+      </w:r>
+      <w:r>
+        <w:rPr>
+          <w:i/>
+        </w:rPr>
+        <w:t xml:space="preserve"> </w:t>
+      </w:r>
+      <w:r>
+        <w:rPr>
+          <w:i/>
+        </w:rPr>
+        <w:t>{abs/rel|</w:t>
+      </w:r>
+      <w:r>
+        <w:rPr>
+          <w:i/>
+        </w:rPr>
+        <w:t>degrees</w:t>
+      </w:r>
+      <w:r>
+        <w:rPr>
+          <w:i/>
+        </w:rPr>
+        <w:t>}</w:t>
+      </w:r>
+      <w:r>
+        <w:rPr>
+          <w:i/>
+        </w:rPr>
+        <w:t xml:space="preserve">   </w:t>
+      </w:r>
+      <w:r>
+        <w:rPr>
+          <w:i/>
+        </w:rPr>
+        <w:tab/>
+      </w:r>
+      <w:r>
+        <w:rPr>
+          <w:i/>
+        </w:rPr>
+        <w:tab/>
+        <w:t xml:space="preserve">   </w:t>
+      </w:r>
+      <w:r>
+        <w:rPr>
+          <w:i/>
+        </w:rPr>
+        <w:t>1 = abs 0 = rel. (222 is right justified. )</w:t>
+      </w:r>
+      <w:r>
+        <w:rPr>
+          <w:i/>
+        </w:rPr>
+        <w:t xml:space="preserve"> </w:t>
+      </w:r>
+      <w:r>
+        <w:rPr>
+          <w:i/>
+        </w:rPr>
+        <w:t>tlt1x222</w:t>
+      </w:r>
+    </w:p>
+    <w:p>
+      <w:pPr>
+        <w:spacing w:after="0"/>
+      </w:pPr>
+    </w:p>
+    <w:p>
+      <w:pPr>
+        <w:spacing w:after="0"/>
+      </w:pPr>
+      <w:r>
+        <w:t>Home</w:t>
+      </w:r>
+      <w:r>
+        <w:tab/>
+      </w:r>
+      <w:r>
+        <w:tab/>
+      </w:r>
+      <w:r>
+        <w:tab/>
+      </w:r>
+      <w:r>
+        <w:rPr>
+          <w:i/>
+        </w:rPr>
+        <w:t>hom</w:t>
+      </w:r>
+      <w:r>
+        <w:rPr>
+          <w:i/>
+        </w:rPr>
+        <w:t xml:space="preserve"> [tilt|pan]</w:t>
+      </w:r>
+      <w:r>
+        <w:rPr>
+          <w:i/>
+        </w:rPr>
+        <w:tab/>
+      </w:r>
+      <w:r>
+        <w:rPr>
+          <w:i/>
+        </w:rPr>
+        <w:tab/>
+      </w:r>
+      <w:r>
+        <w:rPr>
+          <w:i/>
+        </w:rPr>
+        <w:tab/>
+      </w:r>
+      <w:r>
+        <w:rPr>
+          <w:i/>
+        </w:rPr>
+        <w:tab/>
+      </w:r>
+      <w:r>
+        <w:rPr>
+          <w:i/>
+        </w:rPr>
+        <w:tab/>
+      </w:r>
+      <w:r>
+        <w:rPr>
+          <w:i/>
+        </w:rPr>
+        <w:tab/>
+      </w:r>
+      <w:r>
+        <w:rPr>
+          <w:i/>
+        </w:rPr>
+        <w:tab/>
+        <w:t>hom</w:t>
+      </w:r>
+      <w:r>
+        <w:rPr>
+          <w:i/>
+        </w:rPr>
+        <w:t>12</w:t>
       </w:r>
       <w:bookmarkStart w:id="0" w:name="_GoBack"/>
       <w:bookmarkEnd w:id="0"/>
-    </w:p>
-    <w:p>
-      <w:pPr>
-        <w:rPr>
-          <w:i/>
-        </w:rPr>
-      </w:pPr>
-      <w:r>
-        <w:rPr>
-          <w:i/>
-        </w:rPr>
-        <w:tab/>
-      </w:r>
-      <w:r>
-        <w:rPr>
-          <w:i/>
-        </w:rPr>
-        <w:tab/>
-      </w:r>
-      <w:r>
-        <w:rPr>
-          <w:i/>
-        </w:rPr>
-        <w:tab/>
-      </w:r>
-      <w:proofErr w:type="spellStart"/>
-      <w:proofErr w:type="gramStart"/>
-      <w:r>
-        <w:rPr>
-          <w:i/>
-        </w:rPr>
-        <w:t>abt</w:t>
-      </w:r>
-      <w:proofErr w:type="spellEnd"/>
-      <w:proofErr w:type="gramEnd"/>
-    </w:p>
-    <w:p>
-      <w:pPr>
-        <w:rPr>
-          <w:b/>
-        </w:rPr>
-      </w:pPr>
-      <w:r>
-        <w:rPr>
-          <w:b/>
-        </w:rPr>
-        <w:t>Camera</w:t>
+      <w:r>
+        <w:rPr>
+          <w:i/>
+        </w:rPr>
+        <w:t>xxx</w:t>
+      </w:r>
+    </w:p>
+    <w:p>
+      <w:pPr>
+        <w:rPr>
+          <w:b/>
+        </w:rPr>
+      </w:pPr>
+      <w:r>
+        <w:rPr>
+          <w:b/>
+        </w:rPr>
+        <w:tab/>
+      </w:r>
+    </w:p>
+    <w:p>
+      <w:pPr>
+        <w:rPr>
+          <w:b/>
+        </w:rPr>
+      </w:pPr>
+      <w:r>
+        <w:rPr>
+          <w:b/>
+        </w:rPr>
+        <w:t>Drive Motors</w:t>
       </w:r>
     </w:p>
     <w:p>
       <w:pPr>
         <w:spacing w:after="0"/>
-        <w:rPr>
-          <w:b/>
-        </w:rPr>
-      </w:pPr>
-      <w:r>
-        <w:t>Tilt (absolute)</w:t>
-      </w:r>
-      <w:r>
-        <w:tab/>
-      </w:r>
-      <w:r>
-        <w:tab/>
-      </w:r>
-      <w:proofErr w:type="spellStart"/>
-      <w:r>
-        <w:rPr>
-          <w:i/>
-        </w:rPr>
-        <w:t>tlt</w:t>
-      </w:r>
-      <w:proofErr w:type="spellEnd"/>
+      </w:pPr>
+      <w:r>
+        <w:t>Motor Drive</w:t>
+      </w:r>
+      <w:r>
+        <w:tab/>
+      </w:r>
+      <w:r>
+        <w:tab/>
+      </w:r>
+      <w:r>
+        <w:rPr>
+          <w:i/>
+        </w:rPr>
+        <w:t>mtr</w:t>
+      </w:r>
       <w:r>
         <w:rPr>
           <w:i/>
@@ -268,7 +720,7 @@
         <w:rPr>
           <w:i/>
         </w:rPr>
-        <w:t>degrees</w:t>
+        <w:t>motorNum</w:t>
       </w:r>
       <w:r>
         <w:rPr>
@@ -276,114 +728,240 @@
         </w:rPr>
         <w:t>}</w:t>
       </w:r>
+      <w:r>
+        <w:rPr>
+          <w:i/>
+        </w:rPr>
+        <w:t xml:space="preserve"> </w:t>
+      </w:r>
+      <w:r>
+        <w:rPr>
+          <w:i/>
+        </w:rPr>
+        <w:t>{</w:t>
+      </w:r>
+      <w:r>
+        <w:rPr>
+          <w:i/>
+        </w:rPr>
+        <w:t>speed</w:t>
+      </w:r>
+      <w:r>
+        <w:rPr>
+          <w:i/>
+        </w:rPr>
+        <w:t>}</w:t>
+      </w:r>
+      <w:r>
+        <w:rPr>
+          <w:i/>
+        </w:rPr>
+        <w:t xml:space="preserve"> [distance]</w:t>
+      </w:r>
+      <w:r>
+        <w:rPr>
+          <w:i/>
+        </w:rPr>
+        <w:tab/>
+      </w:r>
+      <w:r>
+        <w:rPr>
+          <w:i/>
+        </w:rPr>
+        <w:tab/>
+      </w:r>
+      <w:r>
+        <w:rPr>
+          <w:i/>
+        </w:rPr>
+        <w:tab/>
+      </w:r>
+      <w:r>
+        <w:rPr>
+          <w:i/>
+        </w:rPr>
+        <w:tab/>
+        <w:t>mtr12233</w:t>
+      </w:r>
+    </w:p>
+    <w:p>
+      <w:r>
+        <w:rPr>
+          <w:b/>
+        </w:rPr>
+        <w:tab/>
+      </w:r>
+      <w:r>
+        <w:rPr>
+          <w:b/>
+        </w:rPr>
+        <w:tab/>
+      </w:r>
+      <w:r>
+        <w:rPr>
+          <w:b/>
+        </w:rPr>
+        <w:tab/>
+      </w:r>
+      <w:r>
+        <w:t>s</w:t>
+      </w:r>
+      <w:r>
+        <w:t>peed</w:t>
+      </w:r>
+      <w:r>
+        <w:t xml:space="preserve"> = % up to 99%. distance = distance to travel in cm.</w:t>
+      </w:r>
+    </w:p>
+    <w:p>
+      <w:pPr>
+        <w:rPr>
+          <w:b/>
+        </w:rPr>
+      </w:pPr>
+      <w:r>
+        <w:rPr>
+          <w:b/>
+        </w:rPr>
+        <w:t>LCD</w:t>
+      </w:r>
     </w:p>
     <w:p>
       <w:pPr>
         <w:spacing w:after="0"/>
       </w:pPr>
       <w:r>
-        <w:t>Pan (absolute)</w:t>
-      </w:r>
-      <w:r>
-        <w:tab/>
-      </w:r>
-      <w:r>
-        <w:tab/>
-      </w:r>
-      <w:r>
-        <w:rPr>
-          <w:i/>
-        </w:rPr>
-        <w:t>pan</w:t>
-      </w:r>
-      <w:r>
-        <w:rPr>
-          <w:i/>
-        </w:rPr>
+        <w:t>Print</w:t>
+      </w:r>
+      <w:r>
         <w:t xml:space="preserve"> </w:t>
       </w:r>
       <w:r>
-        <w:rPr>
-          <w:i/>
-        </w:rPr>
+        <w:t>Text</w:t>
+      </w:r>
+      <w:r>
+        <w:tab/>
+      </w:r>
+      <w:r>
+        <w:tab/>
+      </w:r>
+      <w:r>
+        <w:rPr>
+          <w:i/>
+        </w:rPr>
+        <w:t>txt</w:t>
+      </w:r>
+      <w:r>
+        <w:rPr>
+          <w:i/>
+        </w:rPr>
+        <w:t xml:space="preserve"> {</w:t>
+      </w:r>
+      <w:r>
+        <w:t>length</w:t>
+      </w:r>
+      <w:r>
+        <w:t>}</w:t>
+      </w:r>
+      <w:r>
+        <w:t xml:space="preserve"> </w:t>
+      </w:r>
+      <w:r>
         <w:t>{</w:t>
       </w:r>
       <w:r>
-        <w:rPr>
-          <w:i/>
-        </w:rPr>
-        <w:t>degrees</w:t>
-      </w:r>
-      <w:r>
-        <w:rPr>
-          <w:i/>
-        </w:rPr>
+        <w:t>string</w:t>
+      </w:r>
+      <w:r>
         <w:t>}</w:t>
       </w:r>
+      <w:r>
+        <w:tab/>
+      </w:r>
+      <w:r>
+        <w:tab/>
+      </w:r>
+      <w:r>
+        <w:tab/>
+      </w:r>
+      <w:r>
+        <w:tab/>
+      </w:r>
+      <w:r>
+        <w:tab/>
+      </w:r>
+      <w:r>
+        <w:tab/>
+        <w:t>txt12…/0</w:t>
+      </w:r>
     </w:p>
     <w:p>
       <w:pPr>
         <w:spacing w:after="0"/>
       </w:pPr>
       <w:r>
-        <w:t>Home</w:t>
-      </w:r>
-      <w:r>
-        <w:tab/>
-      </w:r>
-      <w:r>
-        <w:tab/>
-      </w:r>
-      <w:r>
-        <w:tab/>
-      </w:r>
-      <w:proofErr w:type="spellStart"/>
-      <w:r>
-        <w:rPr>
-          <w:i/>
-        </w:rPr>
-        <w:t>hom</w:t>
-      </w:r>
-      <w:proofErr w:type="spellEnd"/>
-      <w:r>
-        <w:rPr>
-          <w:i/>
-        </w:rPr>
-        <w:t xml:space="preserve"> [</w:t>
-      </w:r>
-      <w:proofErr w:type="spellStart"/>
-      <w:r>
-        <w:rPr>
-          <w:i/>
-        </w:rPr>
-        <w:t>tilt|pan</w:t>
-      </w:r>
-      <w:proofErr w:type="spellEnd"/>
-      <w:r>
-        <w:rPr>
-          <w:i/>
-        </w:rPr>
-        <w:t>]</w:t>
-      </w:r>
-    </w:p>
-    <w:p>
-      <w:pPr>
-        <w:rPr>
-          <w:b/>
-        </w:rPr>
-      </w:pPr>
-    </w:p>
-    <w:p>
-      <w:pPr>
-        <w:rPr>
-          <w:b/>
-        </w:rPr>
-      </w:pPr>
-      <w:r>
-        <w:rPr>
-          <w:b/>
-        </w:rPr>
-        <w:t>Drive Motors</w:t>
+        <w:t>Clear Screen</w:t>
+      </w:r>
+      <w:r>
+        <w:tab/>
+      </w:r>
+      <w:r>
+        <w:tab/>
+      </w:r>
+      <w:r>
+        <w:rPr>
+          <w:i/>
+        </w:rPr>
+        <w:t>clr</w:t>
+      </w:r>
+      <w:r>
+        <w:rPr>
+          <w:i/>
+        </w:rPr>
+        <w:tab/>
+      </w:r>
+      <w:r>
+        <w:rPr>
+          <w:i/>
+        </w:rPr>
+        <w:tab/>
+      </w:r>
+      <w:r>
+        <w:rPr>
+          <w:i/>
+        </w:rPr>
+        <w:tab/>
+      </w:r>
+      <w:r>
+        <w:rPr>
+          <w:i/>
+        </w:rPr>
+        <w:tab/>
+      </w:r>
+      <w:r>
+        <w:rPr>
+          <w:i/>
+        </w:rPr>
+        <w:tab/>
+      </w:r>
+      <w:r>
+        <w:rPr>
+          <w:i/>
+        </w:rPr>
+        <w:tab/>
+      </w:r>
+      <w:r>
+        <w:rPr>
+          <w:i/>
+        </w:rPr>
+        <w:tab/>
+      </w:r>
+      <w:r>
+        <w:rPr>
+          <w:i/>
+        </w:rPr>
+        <w:tab/>
+        <w:t>clrxxxxx</w:t>
       </w:r>
     </w:p>
     <w:p>
@@ -391,97 +969,76 @@
         <w:spacing w:after="0"/>
       </w:pPr>
       <w:r>
-        <w:t>Motor Drive</w:t>
-      </w:r>
-      <w:r>
-        <w:tab/>
-      </w:r>
-      <w:r>
-        <w:tab/>
-      </w:r>
-      <w:proofErr w:type="spellStart"/>
-      <w:r>
-        <w:rPr>
-          <w:i/>
-        </w:rPr>
-        <w:t>mtr</w:t>
-      </w:r>
-      <w:proofErr w:type="spellEnd"/>
-      <w:r>
-        <w:rPr>
-          <w:i/>
-        </w:rPr>
-        <w:t xml:space="preserve"> </w:t>
-      </w:r>
-      <w:r>
-        <w:rPr>
-          <w:i/>
-        </w:rPr>
-        <w:t>{</w:t>
-      </w:r>
-      <w:proofErr w:type="spellStart"/>
-      <w:r>
-        <w:rPr>
-          <w:i/>
-        </w:rPr>
-        <w:t>motorNum</w:t>
-      </w:r>
-      <w:proofErr w:type="spellEnd"/>
-      <w:r>
-        <w:rPr>
-          <w:i/>
-        </w:rPr>
-        <w:t>}</w:t>
-      </w:r>
-      <w:r>
-        <w:rPr>
-          <w:i/>
-        </w:rPr>
-        <w:t xml:space="preserve"> </w:t>
-      </w:r>
-      <w:r>
-        <w:rPr>
-          <w:i/>
-        </w:rPr>
-        <w:t>{</w:t>
-      </w:r>
-      <w:r>
-        <w:rPr>
-          <w:i/>
-        </w:rPr>
-        <w:t>speed</w:t>
-      </w:r>
-      <w:r>
-        <w:rPr>
-          <w:i/>
-        </w:rPr>
-        <w:t>}</w:t>
-      </w:r>
-      <w:r>
-        <w:rPr>
-          <w:i/>
-        </w:rPr>
-        <w:t xml:space="preserve"> [distance]</w:t>
-      </w:r>
-    </w:p>
-    <w:p>
-      <w:pPr>
-        <w:rPr>
-          <w:b/>
-        </w:rPr>
-      </w:pPr>
-    </w:p>
-    <w:p>
-      <w:pPr>
-        <w:rPr>
-          <w:b/>
-        </w:rPr>
-      </w:pPr>
-      <w:r>
-        <w:rPr>
-          <w:b/>
-        </w:rPr>
-        <w:t>LCD</w:t>
+        <w:t>Scroll Text</w:t>
+      </w:r>
+      <w:r>
+        <w:tab/>
+      </w:r>
+      <w:r>
+        <w:tab/>
+      </w:r>
+      <w:r>
+        <w:rPr>
+          <w:i/>
+        </w:rPr>
+        <w:t>scr [numChars] [speed]</w:t>
+      </w:r>
+      <w:r>
+        <w:rPr>
+          <w:i/>
+        </w:rPr>
+        <w:tab/>
+      </w:r>
+      <w:r>
+        <w:rPr>
+          <w:i/>
+        </w:rPr>
+        <w:tab/>
+      </w:r>
+      <w:r>
+        <w:rPr>
+          <w:i/>
+        </w:rPr>
+        <w:tab/>
+      </w:r>
+      <w:r>
+        <w:rPr>
+          <w:i/>
+        </w:rPr>
+        <w:tab/>
+      </w:r>
+      <w:r>
+        <w:rPr>
+          <w:i/>
+        </w:rPr>
+        <w:tab/>
+      </w:r>
+      <w:r>
+        <w:rPr>
+          <w:i/>
+        </w:rPr>
+        <w:tab/>
+        <w:t>scr11122</w:t>
+      </w:r>
+    </w:p>
+    <w:p>
+      <w:pPr>
+        <w:rPr>
+          <w:b/>
+        </w:rPr>
+      </w:pPr>
+    </w:p>
+    <w:p>
+      <w:pPr>
+        <w:rPr>
+          <w:b/>
+        </w:rPr>
+      </w:pPr>
+      <w:r>
+        <w:rPr>
+          <w:b/>
+        </w:rPr>
+        <w:t>Lights</w:t>
       </w:r>
     </w:p>
     <w:p>
@@ -489,49 +1046,59 @@
         <w:spacing w:after="0"/>
       </w:pPr>
       <w:r>
-        <w:t>Print</w:t>
-      </w:r>
-      <w:r>
-        <w:t xml:space="preserve"> </w:t>
-      </w:r>
-      <w:r>
-        <w:t>Text</w:t>
-      </w:r>
-      <w:r>
-        <w:tab/>
-      </w:r>
-      <w:r>
-        <w:tab/>
-      </w:r>
-      <w:r>
-        <w:rPr>
-          <w:i/>
-        </w:rPr>
-        <w:t>txt</w:t>
-      </w:r>
-      <w:r>
-        <w:rPr>
-          <w:i/>
-        </w:rPr>
-        <w:t xml:space="preserve"> {</w:t>
-      </w:r>
-      <w:r>
-        <w:t>length</w:t>
-      </w:r>
-      <w:r>
-        <w:t>}</w:t>
-      </w:r>
-      <w:r>
-        <w:t xml:space="preserve"> </w:t>
-      </w:r>
-      <w:r>
-        <w:t>{</w:t>
-      </w:r>
-      <w:r>
-        <w:t>string</w:t>
-      </w:r>
-      <w:r>
-        <w:t>}</w:t>
+        <w:t>Toggle</w:t>
+      </w:r>
+      <w:r>
+        <w:tab/>
+      </w:r>
+      <w:r>
+        <w:tab/>
+      </w:r>
+      <w:r>
+        <w:tab/>
+      </w:r>
+      <w:r>
+        <w:rPr>
+          <w:i/>
+        </w:rPr>
+        <w:t>led [LED1|LED2]</w:t>
+      </w:r>
+      <w:r>
+        <w:rPr>
+          <w:i/>
+        </w:rPr>
+        <w:tab/>
+      </w:r>
+      <w:r>
+        <w:rPr>
+          <w:i/>
+        </w:rPr>
+        <w:tab/>
+      </w:r>
+      <w:r>
+        <w:rPr>
+          <w:i/>
+        </w:rPr>
+        <w:tab/>
+      </w:r>
+      <w:r>
+        <w:rPr>
+          <w:i/>
+        </w:rPr>
+        <w:tab/>
+      </w:r>
+      <w:r>
+        <w:rPr>
+          <w:i/>
+        </w:rPr>
+        <w:tab/>
+      </w:r>
+      <w:r>
+        <w:rPr>
+          <w:i/>
+        </w:rPr>
+        <w:tab/>
+        <w:t>led12xxx</w:t>
       </w:r>
     </w:p>
     <w:p>
@@ -539,144 +1106,66 @@
         <w:spacing w:after="0"/>
       </w:pPr>
       <w:r>
-        <w:t>Clear Screen</w:t>
-      </w:r>
-      <w:r>
-        <w:tab/>
-      </w:r>
-      <w:r>
-        <w:tab/>
-      </w:r>
-      <w:proofErr w:type="spellStart"/>
-      <w:r>
-        <w:rPr>
-          <w:i/>
-        </w:rPr>
-        <w:t>clr</w:t>
-      </w:r>
-      <w:proofErr w:type="spellEnd"/>
+        <w:t>Blink</w:t>
+      </w:r>
+      <w:r>
+        <w:tab/>
+      </w:r>
+      <w:r>
+        <w:tab/>
+      </w:r>
+      <w:r>
+        <w:tab/>
+      </w:r>
+      <w:r>
+        <w:rPr>
+          <w:i/>
+        </w:rPr>
+        <w:t>blk [LED1|LED2]</w:t>
+      </w:r>
+      <w:r>
+        <w:rPr>
+          <w:i/>
+        </w:rPr>
+        <w:tab/>
+      </w:r>
+      <w:r>
+        <w:rPr>
+          <w:i/>
+        </w:rPr>
+        <w:tab/>
+      </w:r>
+      <w:r>
+        <w:rPr>
+          <w:i/>
+        </w:rPr>
+        <w:tab/>
+      </w:r>
+      <w:r>
+        <w:rPr>
+          <w:i/>
+        </w:rPr>
+        <w:tab/>
+      </w:r>
+      <w:r>
+        <w:rPr>
+          <w:i/>
+        </w:rPr>
+        <w:tab/>
+      </w:r>
+      <w:r>
+        <w:rPr>
+          <w:i/>
+        </w:rPr>
+        <w:tab/>
+        <w:t>blk12xxx</w:t>
+      </w:r>
     </w:p>
     <w:p>
       <w:pPr>
         <w:spacing w:after="0"/>
       </w:pPr>
       <w:r>
-        <w:t>Scroll Text</w:t>
-      </w:r>
-      <w:r>
-        <w:tab/>
-      </w:r>
-      <w:r>
-        <w:tab/>
-      </w:r>
-      <w:proofErr w:type="spellStart"/>
-      <w:r>
-        <w:rPr>
-          <w:i/>
-        </w:rPr>
-        <w:t>scr</w:t>
-      </w:r>
-      <w:proofErr w:type="spellEnd"/>
-      <w:r>
-        <w:rPr>
-          <w:i/>
-        </w:rPr>
-        <w:t xml:space="preserve"> [</w:t>
-      </w:r>
-      <w:proofErr w:type="spellStart"/>
-      <w:r>
-        <w:rPr>
-          <w:i/>
-        </w:rPr>
-        <w:t>numChars</w:t>
-      </w:r>
-      <w:proofErr w:type="spellEnd"/>
-      <w:r>
-        <w:rPr>
-          <w:i/>
-        </w:rPr>
-        <w:t>] [speed]</w:t>
-      </w:r>
-    </w:p>
-    <w:p>
-      <w:pPr>
-        <w:rPr>
-          <w:b/>
-        </w:rPr>
-      </w:pPr>
-    </w:p>
-    <w:p>
-      <w:pPr>
-        <w:rPr>
-          <w:b/>
-        </w:rPr>
-      </w:pPr>
-      <w:r>
-        <w:rPr>
-          <w:b/>
-        </w:rPr>
-        <w:t>Lights</w:t>
-      </w:r>
-    </w:p>
-    <w:p>
-      <w:pPr>
-        <w:spacing w:after="0"/>
-      </w:pPr>
-      <w:r>
-        <w:t>Toggle</w:t>
-      </w:r>
-      <w:r>
-        <w:tab/>
-      </w:r>
-      <w:r>
-        <w:tab/>
-      </w:r>
-      <w:r>
-        <w:tab/>
-      </w:r>
-      <w:r>
-        <w:rPr>
-          <w:i/>
-        </w:rPr>
-        <w:t>led [LED1|LED2]</w:t>
-      </w:r>
-    </w:p>
-    <w:p>
-      <w:pPr>
-        <w:spacing w:after="0"/>
-      </w:pPr>
-      <w:r>
-        <w:t>Blink</w:t>
-      </w:r>
-      <w:r>
-        <w:tab/>
-      </w:r>
-      <w:r>
-        <w:tab/>
-      </w:r>
-      <w:r>
-        <w:tab/>
-      </w:r>
-      <w:proofErr w:type="spellStart"/>
-      <w:r>
-        <w:rPr>
-          <w:i/>
-        </w:rPr>
-        <w:t>blk</w:t>
-      </w:r>
-      <w:proofErr w:type="spellEnd"/>
-      <w:r>
-        <w:rPr>
-          <w:i/>
-        </w:rPr>
-        <w:t xml:space="preserve"> [LED1|LED2]</w:t>
-      </w:r>
-    </w:p>
-    <w:p>
-      <w:pPr>
-        <w:spacing w:after="0"/>
-      </w:pPr>
-      <w:r>
         <w:t>Light Show (flash everything)</w:t>
       </w:r>
       <w:r>
@@ -685,14 +1174,49 @@
       <w:r>
         <w:tab/>
       </w:r>
-      <w:proofErr w:type="spellStart"/>
       <w:r>
         <w:rPr>
           <w:i/>
         </w:rPr>
         <w:t>lts</w:t>
       </w:r>
-      <w:proofErr w:type="spellEnd"/>
+      <w:r>
+        <w:rPr>
+          <w:i/>
+        </w:rPr>
+        <w:tab/>
+      </w:r>
+      <w:r>
+        <w:rPr>
+          <w:i/>
+        </w:rPr>
+        <w:tab/>
+      </w:r>
+      <w:r>
+        <w:rPr>
+          <w:i/>
+        </w:rPr>
+        <w:tab/>
+      </w:r>
+      <w:r>
+        <w:rPr>
+          <w:i/>
+        </w:rPr>
+        <w:tab/>
+      </w:r>
+      <w:r>
+        <w:rPr>
+          <w:i/>
+        </w:rPr>
+        <w:tab/>
+      </w:r>
+      <w:r>
+        <w:rPr>
+          <w:i/>
+        </w:rPr>
+        <w:tab/>
+        <w:t>ltsxxxxx</w:t>
+      </w:r>
     </w:p>
     <w:sectPr>
       <w:headerReference w:type="default" r:id="rId7"/>
